--- a/Mariia Kryzhalko/HW4_21.docx
+++ b/Mariia Kryzhalko/HW4_21.docx
@@ -22,34 +22,17 @@
           <w:rFonts w:ascii="Segoe UI" w:hAnsi="Segoe UI" w:cs="Segoe UI"/>
           <w:lang w:val="en-US"/>
         </w:rPr>
-        <w:t>OMS. IFMQCZZ-</w:t>
-      </w:r>
-      <w:proofErr w:type="gramStart"/>
-      <w:r>
-        <w:rPr>
-          <w:rFonts w:ascii="Segoe UI" w:hAnsi="Segoe UI" w:cs="Segoe UI"/>
-          <w:lang w:val="en-US"/>
-        </w:rPr>
-        <w:t>21</w:t>
+        <w:t>OMS. IFMQCZZ-21</w:t>
       </w:r>
       <w:r>
         <w:rPr>
           <w:rStyle w:val="a3"/>
           <w:rFonts w:ascii="Segoe UI" w:hAnsi="Segoe UI" w:cs="Segoe UI"/>
           <w:color w:val="auto"/>
-          <w:lang w:val="en-US"/>
-        </w:rPr>
-        <w:t xml:space="preserve"> :</w:t>
-      </w:r>
-      <w:proofErr w:type="gramEnd"/>
-      <w:r>
-        <w:rPr>
-          <w:rStyle w:val="a3"/>
-          <w:rFonts w:ascii="Segoe UI" w:hAnsi="Segoe UI" w:cs="Segoe UI"/>
-          <w:color w:val="auto"/>
-          <w:lang w:val="en-US"/>
-        </w:rPr>
-        <w:t xml:space="preserve"> </w:t>
+          <w:u w:val="none"/>
+          <w:lang w:val="en-US"/>
+        </w:rPr>
+        <w:t xml:space="preserve">: </w:t>
       </w:r>
       <w:r>
         <w:rPr>
@@ -82,23 +65,7 @@
           <w:rFonts w:ascii="Segoe UI" w:hAnsi="Segoe UI" w:cs="Segoe UI"/>
           <w:lang w:val="en-US"/>
         </w:rPr>
-        <w:t xml:space="preserve">Hi </w:t>
-      </w:r>
-      <w:proofErr w:type="spellStart"/>
-      <w:r>
-        <w:rPr>
-          <w:rFonts w:ascii="Segoe UI" w:hAnsi="Segoe UI" w:cs="Segoe UI"/>
-          <w:lang w:val="en-US"/>
-        </w:rPr>
-        <w:t>Myroslava</w:t>
-      </w:r>
-      <w:proofErr w:type="spellEnd"/>
-      <w:r>
-        <w:rPr>
-          <w:rFonts w:ascii="Segoe UI" w:hAnsi="Segoe UI" w:cs="Segoe UI"/>
-          <w:lang w:val="en-US"/>
-        </w:rPr>
-        <w:t>,</w:t>
+        <w:t>Hi Myroslava,</w:t>
       </w:r>
     </w:p>
     <w:p>
@@ -117,31 +84,13 @@
         </w:rPr>
         <w:t xml:space="preserve">Me and </w:t>
       </w:r>
-      <w:proofErr w:type="spellStart"/>
-      <w:r>
-        <w:rPr>
-          <w:rFonts w:ascii="Segoe UI" w:hAnsi="Segoe UI" w:cs="Segoe UI"/>
-          <w:lang w:val="en-US"/>
-        </w:rPr>
-        <w:t>Mariia</w:t>
-      </w:r>
-      <w:proofErr w:type="spellEnd"/>
-      <w:r>
-        <w:rPr>
-          <w:rFonts w:ascii="Segoe UI" w:hAnsi="Segoe UI" w:cs="Segoe UI"/>
-          <w:lang w:val="en-US"/>
-        </w:rPr>
-        <w:t xml:space="preserve"> </w:t>
-      </w:r>
-      <w:proofErr w:type="spellStart"/>
-      <w:r>
-        <w:rPr>
-          <w:rFonts w:ascii="Segoe UI" w:hAnsi="Segoe UI" w:cs="Segoe UI"/>
-          <w:lang w:val="en-US"/>
-        </w:rPr>
-        <w:t>Kryzhalko</w:t>
-      </w:r>
-      <w:proofErr w:type="spellEnd"/>
+      <w:r>
+        <w:rPr>
+          <w:rFonts w:ascii="Segoe UI" w:hAnsi="Segoe UI" w:cs="Segoe UI"/>
+          <w:lang w:val="en-US"/>
+        </w:rPr>
+        <w:t>Mariia Kryzhalko</w:t>
+      </w:r>
       <w:r>
         <w:rPr>
           <w:rFonts w:ascii="Segoe UI" w:hAnsi="Segoe UI" w:cs="Segoe UI"/>
@@ -161,50 +110,19 @@
           <w:rFonts w:ascii="Segoe UI" w:hAnsi="Segoe UI" w:cs="Segoe UI"/>
           <w:lang w:val="en-US"/>
         </w:rPr>
-        <w:t xml:space="preserve">” </w:t>
-      </w:r>
-      <w:proofErr w:type="gramStart"/>
-      <w:r>
-        <w:rPr>
-          <w:rFonts w:ascii="Segoe UI" w:hAnsi="Segoe UI" w:cs="Segoe UI"/>
-          <w:lang w:val="en-US"/>
-        </w:rPr>
-        <w:t xml:space="preserve">( </w:t>
-      </w:r>
-      <w:proofErr w:type="gramEnd"/>
-      <w:r>
-        <w:rPr>
-          <w:rFonts w:ascii="Segoe UI" w:hAnsi="Segoe UI" w:cs="Segoe UI"/>
-        </w:rPr>
-        <w:fldChar w:fldCharType="begin"/>
-      </w:r>
-      <w:r>
-        <w:rPr>
-          <w:rFonts w:ascii="Segoe UI" w:hAnsi="Segoe UI" w:cs="Segoe UI"/>
-        </w:rPr>
-        <w:instrText>HYPERLINK "http://ssu-jira.softserveinc.com/browse/IFMQCZZ-19"</w:instrText>
-      </w:r>
-      <w:r>
-        <w:rPr>
-          <w:rFonts w:ascii="Segoe UI" w:hAnsi="Segoe UI" w:cs="Segoe UI"/>
-        </w:rPr>
-        <w:fldChar w:fldCharType="separate"/>
-      </w:r>
-      <w:r>
-        <w:rPr>
-          <w:rStyle w:val="a3"/>
-          <w:rFonts w:ascii="Segoe UI" w:hAnsi="Segoe UI" w:cs="Segoe UI"/>
-          <w:color w:val="auto"/>
-          <w:lang w:val="en-US"/>
-        </w:rPr>
-        <w:t>IFMQCZZ-21</w:t>
-      </w:r>
-      <w:r>
-        <w:rPr>
-          <w:rFonts w:ascii="Segoe UI" w:hAnsi="Segoe UI" w:cs="Segoe UI"/>
-        </w:rPr>
-        <w:fldChar w:fldCharType="end"/>
-      </w:r>
+        <w:t xml:space="preserve">” ( </w:t>
+      </w:r>
+      <w:hyperlink r:id="rId6" w:history="1">
+        <w:r>
+          <w:rPr>
+            <w:rStyle w:val="a3"/>
+            <w:rFonts w:ascii="Segoe UI" w:hAnsi="Segoe UI" w:cs="Segoe UI"/>
+            <w:color w:val="auto"/>
+            <w:lang w:val="en-US"/>
+          </w:rPr>
+          <w:t>IFMQCZZ-21</w:t>
+        </w:r>
+      </w:hyperlink>
       <w:r>
         <w:rPr>
           <w:rFonts w:ascii="Segoe UI" w:hAnsi="Segoe UI" w:cs="Segoe UI"/>
@@ -233,17 +151,39 @@
           <w:rStyle w:val="hps"/>
           <w:rFonts w:ascii="Segoe UI" w:hAnsi="Segoe UI" w:cs="Segoe UI"/>
         </w:rPr>
+        <w:t xml:space="preserve"> analysis</w:t>
+      </w:r>
+      <w:r>
+        <w:rPr>
+          <w:rStyle w:val="shorttext"/>
+          <w:rFonts w:ascii="Segoe UI" w:hAnsi="Segoe UI" w:cs="Segoe UI"/>
+        </w:rPr>
         <w:t xml:space="preserve"> </w:t>
       </w:r>
-      <w:proofErr w:type="spellStart"/>
+      <w:bookmarkStart w:id="0" w:name="_GoBack"/>
+      <w:bookmarkEnd w:id="0"/>
+      <w:r>
+        <w:rPr>
+          <w:rStyle w:val="shorttext"/>
+          <w:rFonts w:ascii="Segoe UI" w:hAnsi="Segoe UI" w:cs="Segoe UI"/>
+          <w:lang w:val="en-US"/>
+        </w:rPr>
+        <w:t>we</w:t>
+      </w:r>
+      <w:r>
+        <w:rPr>
+          <w:rFonts w:ascii="Segoe UI" w:hAnsi="Segoe UI" w:cs="Segoe UI"/>
+          <w:lang w:val="en-GB"/>
+        </w:rPr>
+        <w:t xml:space="preserve"> have found </w:t>
+      </w:r>
       <w:r>
         <w:rPr>
           <w:rStyle w:val="hps"/>
           <w:rFonts w:ascii="Segoe UI" w:hAnsi="Segoe UI" w:cs="Segoe UI"/>
         </w:rPr>
-        <w:t>analysis</w:t>
-      </w:r>
-      <w:proofErr w:type="spellEnd"/>
+        <w:t>some</w:t>
+      </w:r>
       <w:r>
         <w:rPr>
           <w:rStyle w:val="shorttext"/>
@@ -253,76 +193,25 @@
       </w:r>
       <w:r>
         <w:rPr>
+          <w:rStyle w:val="hps"/>
+          <w:rFonts w:ascii="Segoe UI" w:hAnsi="Segoe UI" w:cs="Segoe UI"/>
+        </w:rPr>
+        <w:t>discrepancies and</w:t>
+      </w:r>
+      <w:r>
+        <w:rPr>
           <w:rStyle w:val="shorttext"/>
           <w:rFonts w:ascii="Segoe UI" w:hAnsi="Segoe UI" w:cs="Segoe UI"/>
-          <w:lang w:val="en-US"/>
-        </w:rPr>
-        <w:t>we</w:t>
-      </w:r>
-      <w:r>
-        <w:rPr>
-          <w:rFonts w:ascii="Segoe UI" w:hAnsi="Segoe UI" w:cs="Segoe UI"/>
-          <w:lang w:val="en-GB"/>
-        </w:rPr>
-        <w:t xml:space="preserve"> have found </w:t>
-      </w:r>
-      <w:proofErr w:type="spellStart"/>
+        </w:rPr>
+        <w:t xml:space="preserve"> </w:t>
+      </w:r>
       <w:r>
         <w:rPr>
           <w:rStyle w:val="hps"/>
           <w:rFonts w:ascii="Segoe UI" w:hAnsi="Segoe UI" w:cs="Segoe UI"/>
         </w:rPr>
-        <w:t>some</w:t>
-      </w:r>
-      <w:proofErr w:type="spellEnd"/>
-      <w:r>
-        <w:rPr>
-          <w:rStyle w:val="shorttext"/>
-          <w:rFonts w:ascii="Segoe UI" w:hAnsi="Segoe UI" w:cs="Segoe UI"/>
-        </w:rPr>
-        <w:t xml:space="preserve"> </w:t>
-      </w:r>
-      <w:proofErr w:type="spellStart"/>
-      <w:r>
-        <w:rPr>
-          <w:rStyle w:val="hps"/>
-          <w:rFonts w:ascii="Segoe UI" w:hAnsi="Segoe UI" w:cs="Segoe UI"/>
-        </w:rPr>
-        <w:t>discrepancies</w:t>
-      </w:r>
-      <w:proofErr w:type="spellEnd"/>
-      <w:r>
-        <w:rPr>
-          <w:rStyle w:val="hps"/>
-          <w:rFonts w:ascii="Segoe UI" w:hAnsi="Segoe UI" w:cs="Segoe UI"/>
-        </w:rPr>
-        <w:t xml:space="preserve"> </w:t>
-      </w:r>
-      <w:proofErr w:type="spellStart"/>
-      <w:r>
-        <w:rPr>
-          <w:rStyle w:val="hps"/>
-          <w:rFonts w:ascii="Segoe UI" w:hAnsi="Segoe UI" w:cs="Segoe UI"/>
-        </w:rPr>
-        <w:t>and</w:t>
-      </w:r>
-      <w:proofErr w:type="spellEnd"/>
-      <w:r>
-        <w:rPr>
-          <w:rStyle w:val="shorttext"/>
-          <w:rFonts w:ascii="Segoe UI" w:hAnsi="Segoe UI" w:cs="Segoe UI"/>
-        </w:rPr>
-        <w:t xml:space="preserve"> </w:t>
-      </w:r>
-      <w:proofErr w:type="spellStart"/>
-      <w:r>
-        <w:rPr>
-          <w:rStyle w:val="hps"/>
-          <w:rFonts w:ascii="Segoe UI" w:hAnsi="Segoe UI" w:cs="Segoe UI"/>
-        </w:rPr>
         <w:t>differences</w:t>
       </w:r>
-      <w:proofErr w:type="spellEnd"/>
       <w:r>
         <w:rPr>
           <w:rFonts w:ascii="Segoe UI" w:hAnsi="Segoe UI" w:cs="Segoe UI"/>
@@ -379,28 +268,14 @@
           <w:rFonts w:ascii="Segoe UI" w:hAnsi="Segoe UI" w:cs="Segoe UI"/>
           <w:lang w:val="en-US"/>
         </w:rPr>
-        <w:t>W</w:t>
-      </w:r>
-      <w:r>
-        <w:rPr>
-          <w:rFonts w:ascii="Segoe UI" w:hAnsi="Segoe UI" w:cs="Segoe UI"/>
-          <w:lang w:val="en-US"/>
-        </w:rPr>
-        <w:t xml:space="preserve">hat </w:t>
-      </w:r>
-      <w:r>
-        <w:rPr>
-          <w:rFonts w:ascii="Segoe UI" w:hAnsi="Segoe UI" w:cs="Segoe UI"/>
-          <w:lang w:val="en-US"/>
-        </w:rPr>
-        <w:t xml:space="preserve">symbols do </w:t>
-      </w:r>
-      <w:r>
-        <w:rPr>
-          <w:rFonts w:ascii="Segoe UI" w:hAnsi="Segoe UI" w:cs="Segoe UI"/>
-          <w:lang w:val="en-US"/>
-        </w:rPr>
-        <w:t>alphanumeric</w:t>
+        <w:t>Wh</w:t>
+      </w:r>
+      <w:r>
+        <w:rPr>
+          <w:rFonts w:ascii="Segoe UI" w:hAnsi="Segoe UI" w:cs="Segoe UI"/>
+          <w:lang w:val="en-US"/>
+        </w:rPr>
+        <w:t>at</w:t>
       </w:r>
       <w:r>
         <w:rPr>
@@ -409,7 +284,20 @@
         </w:rPr>
         <w:t xml:space="preserve"> </w:t>
       </w:r>
-      <w:proofErr w:type="spellStart"/>
+      <w:r>
+        <w:rPr>
+          <w:rFonts w:ascii="Segoe UI" w:hAnsi="Segoe UI" w:cs="Segoe UI"/>
+          <w:lang w:val="en-US"/>
+        </w:rPr>
+        <w:t xml:space="preserve">is </w:t>
+      </w:r>
+      <w:r>
+        <w:rPr>
+          <w:rFonts w:ascii="Segoe UI" w:hAnsi="Segoe UI" w:cs="Segoe UI"/>
+          <w:lang w:val="en-US"/>
+        </w:rPr>
+        <w:t xml:space="preserve">maximum number of </w:t>
+      </w:r>
       <w:r>
         <w:rPr>
           <w:rFonts w:ascii="Segoe UI" w:hAnsi="Segoe UI" w:cs="Segoe UI"/>
@@ -417,14 +305,6 @@
         </w:rPr>
         <w:t>characters</w:t>
       </w:r>
-      <w:proofErr w:type="spellEnd"/>
-      <w:r>
-        <w:rPr>
-          <w:rFonts w:ascii="Segoe UI" w:hAnsi="Segoe UI" w:cs="Segoe UI"/>
-          <w:lang w:val="en-US"/>
-        </w:rPr>
-        <w:t xml:space="preserve"> include</w:t>
-      </w:r>
       <w:r>
         <w:rPr>
           <w:rFonts w:ascii="Segoe UI" w:hAnsi="Segoe UI" w:cs="Segoe UI"/>
@@ -444,7 +324,49 @@
           <w:rFonts w:ascii="Segoe UI" w:hAnsi="Segoe UI" w:cs="Segoe UI"/>
           <w:lang w:val="en-US"/>
         </w:rPr>
-        <w:t>?</w:t>
+        <w:t xml:space="preserve"> </w:t>
+      </w:r>
+      <w:r>
+        <w:rPr>
+          <w:rFonts w:ascii="Segoe UI" w:hAnsi="Segoe UI" w:cs="Segoe UI"/>
+          <w:lang w:val="en-US"/>
+        </w:rPr>
+        <w:t>10 or</w:t>
+      </w:r>
+      <w:r>
+        <w:rPr>
+          <w:rFonts w:ascii="Segoe UI" w:hAnsi="Segoe UI" w:cs="Segoe UI"/>
+          <w:lang w:val="en-US"/>
+        </w:rPr>
+        <w:t xml:space="preserve"> 13</w:t>
+      </w:r>
+      <w:r>
+        <w:rPr>
+          <w:rFonts w:ascii="Segoe UI" w:hAnsi="Segoe UI" w:cs="Segoe UI"/>
+          <w:lang w:val="en-US"/>
+        </w:rPr>
+        <w:t xml:space="preserve">? </w:t>
+      </w:r>
+      <w:r>
+        <w:rPr>
+          <w:rFonts w:ascii="Segoe UI" w:hAnsi="Segoe UI" w:cs="Segoe UI"/>
+          <w:lang w:val="en-US"/>
+        </w:rPr>
+        <w:t xml:space="preserve"> </w:t>
+      </w:r>
+      <w:r>
+        <w:rPr>
+          <w:rFonts w:ascii="Segoe UI" w:hAnsi="Segoe UI" w:cs="Segoe UI"/>
+          <w:lang w:val="en-US"/>
+        </w:rPr>
+        <w:t>There is mismatch</w:t>
+      </w:r>
+      <w:r>
+        <w:rPr>
+          <w:rFonts w:ascii="Segoe UI" w:hAnsi="Segoe UI" w:cs="Segoe UI"/>
+          <w:lang w:val="en-US"/>
+        </w:rPr>
+        <w:t xml:space="preserve"> in error message text and in user story description.</w:t>
       </w:r>
     </w:p>
     <w:p>
@@ -464,37 +386,8 @@
           <w:rFonts w:ascii="Segoe UI" w:hAnsi="Segoe UI" w:cs="Segoe UI"/>
           <w:lang w:val="en-US"/>
         </w:rPr>
-        <w:t>Wh</w:t>
-      </w:r>
-      <w:r>
-        <w:rPr>
-          <w:rFonts w:ascii="Segoe UI" w:hAnsi="Segoe UI" w:cs="Segoe UI"/>
-          <w:lang w:val="en-US"/>
-        </w:rPr>
-        <w:t>at</w:t>
-      </w:r>
-      <w:r>
-        <w:rPr>
-          <w:rFonts w:ascii="Segoe UI" w:hAnsi="Segoe UI" w:cs="Segoe UI"/>
-          <w:lang w:val="en-US"/>
-        </w:rPr>
-        <w:t xml:space="preserve"> </w:t>
-      </w:r>
-      <w:r>
-        <w:rPr>
-          <w:rFonts w:ascii="Segoe UI" w:hAnsi="Segoe UI" w:cs="Segoe UI"/>
-          <w:lang w:val="en-US"/>
-        </w:rPr>
-        <w:t xml:space="preserve">is </w:t>
-      </w:r>
-      <w:r>
-        <w:rPr>
-          <w:rFonts w:ascii="Segoe UI" w:hAnsi="Segoe UI" w:cs="Segoe UI"/>
-          <w:lang w:val="en-US"/>
-        </w:rPr>
-        <w:t xml:space="preserve">maximum number of </w:t>
-      </w:r>
-      <w:proofErr w:type="spellStart"/>
+        <w:t xml:space="preserve">What symbols do alphanumeric </w:t>
+      </w:r>
       <w:r>
         <w:rPr>
           <w:rFonts w:ascii="Segoe UI" w:hAnsi="Segoe UI" w:cs="Segoe UI"/>
@@ -502,76 +395,12 @@
         </w:rPr>
         <w:t>characters</w:t>
       </w:r>
-      <w:proofErr w:type="spellEnd"/>
-      <w:r>
-        <w:rPr>
-          <w:rFonts w:ascii="Segoe UI" w:hAnsi="Segoe UI" w:cs="Segoe UI"/>
-          <w:lang w:val="en-US"/>
-        </w:rPr>
-        <w:t xml:space="preserve"> for ‘Product Name’</w:t>
-      </w:r>
-      <w:r>
-        <w:rPr>
-          <w:rFonts w:ascii="Segoe UI" w:hAnsi="Segoe UI" w:cs="Segoe UI"/>
-          <w:lang w:val="en-US"/>
-        </w:rPr>
-        <w:t xml:space="preserve"> </w:t>
-      </w:r>
-      <w:r>
-        <w:rPr>
-          <w:rFonts w:ascii="Segoe UI" w:hAnsi="Segoe UI" w:cs="Segoe UI"/>
-          <w:lang w:val="en-US"/>
-        </w:rPr>
-        <w:t>field</w:t>
-      </w:r>
-      <w:r>
-        <w:rPr>
-          <w:rFonts w:ascii="Segoe UI" w:hAnsi="Segoe UI" w:cs="Segoe UI"/>
-          <w:lang w:val="en-US"/>
-        </w:rPr>
-        <w:t xml:space="preserve"> </w:t>
-      </w:r>
-      <w:r>
-        <w:rPr>
-          <w:rFonts w:ascii="Segoe UI" w:hAnsi="Segoe UI" w:cs="Segoe UI"/>
-          <w:lang w:val="en-US"/>
-        </w:rPr>
-        <w:t>10 or</w:t>
-      </w:r>
-      <w:r>
-        <w:rPr>
-          <w:rFonts w:ascii="Segoe UI" w:hAnsi="Segoe UI" w:cs="Segoe UI"/>
-          <w:lang w:val="en-US"/>
-        </w:rPr>
-        <w:t xml:space="preserve"> 13</w:t>
-      </w:r>
-      <w:r>
-        <w:rPr>
-          <w:rFonts w:ascii="Segoe UI" w:hAnsi="Segoe UI" w:cs="Segoe UI"/>
-          <w:lang w:val="en-US"/>
-        </w:rPr>
-        <w:t xml:space="preserve">? </w:t>
-      </w:r>
-      <w:r>
-        <w:rPr>
-          <w:rFonts w:ascii="Segoe UI" w:hAnsi="Segoe UI" w:cs="Segoe UI"/>
-          <w:lang w:val="en-US"/>
-        </w:rPr>
-        <w:t xml:space="preserve"> </w:t>
-      </w:r>
-      <w:r>
-        <w:rPr>
-          <w:rFonts w:ascii="Segoe UI" w:hAnsi="Segoe UI" w:cs="Segoe UI"/>
-          <w:lang w:val="en-US"/>
-        </w:rPr>
-        <w:t>There is mismatch</w:t>
-      </w:r>
-      <w:r>
-        <w:rPr>
-          <w:rFonts w:ascii="Segoe UI" w:hAnsi="Segoe UI" w:cs="Segoe UI"/>
-          <w:lang w:val="en-US"/>
-        </w:rPr>
-        <w:t xml:space="preserve"> in error message text and in user story description.</w:t>
+      <w:r>
+        <w:rPr>
+          <w:rFonts w:ascii="Segoe UI" w:hAnsi="Segoe UI" w:cs="Segoe UI"/>
+          <w:lang w:val="en-US"/>
+        </w:rPr>
+        <w:t xml:space="preserve"> include for ‘Product Name’ and ‘Product Description’ fields?</w:t>
       </w:r>
     </w:p>
     <w:p>
@@ -591,45 +420,15 @@
           <w:rFonts w:ascii="Segoe UI" w:hAnsi="Segoe UI" w:cs="Segoe UI"/>
           <w:lang w:val="en-US"/>
         </w:rPr>
-        <w:t>W</w:t>
-      </w:r>
-      <w:r>
-        <w:rPr>
-          <w:rFonts w:ascii="Segoe UI" w:hAnsi="Segoe UI" w:cs="Segoe UI"/>
-          <w:lang w:val="en-US"/>
-        </w:rPr>
-        <w:t>h</w:t>
-      </w:r>
-      <w:r>
-        <w:rPr>
-          <w:rFonts w:ascii="Segoe UI" w:hAnsi="Segoe UI" w:cs="Segoe UI"/>
-          <w:lang w:val="en-US"/>
-        </w:rPr>
-        <w:t>at</w:t>
-      </w:r>
-      <w:r>
-        <w:rPr>
-          <w:rFonts w:ascii="Segoe UI" w:hAnsi="Segoe UI" w:cs="Segoe UI"/>
-          <w:lang w:val="en-US"/>
-        </w:rPr>
-        <w:t xml:space="preserve"> special symbols</w:t>
-      </w:r>
-      <w:r>
-        <w:rPr>
-          <w:rFonts w:ascii="Segoe UI" w:hAnsi="Segoe UI" w:cs="Segoe UI"/>
-          <w:lang w:val="en-US"/>
-        </w:rPr>
-        <w:t xml:space="preserve"> and alphanumeric </w:t>
-      </w:r>
-      <w:proofErr w:type="spellStart"/>
-      <w:r>
-        <w:rPr>
-          <w:rFonts w:ascii="Segoe UI" w:hAnsi="Segoe UI" w:cs="Segoe UI"/>
-          <w:shd w:val="clear" w:color="auto" w:fill="FFFFFF"/>
-        </w:rPr>
-        <w:t>characters</w:t>
-      </w:r>
-      <w:proofErr w:type="spellEnd"/>
+        <w:t>Wh</w:t>
+      </w:r>
+      <w:r>
+        <w:rPr>
+          <w:rFonts w:ascii="Segoe UI" w:hAnsi="Segoe UI" w:cs="Segoe UI"/>
+          <w:lang w:val="en-US"/>
+        </w:rPr>
+        <w:t>ich</w:t>
+      </w:r>
       <w:r>
         <w:rPr>
           <w:rFonts w:ascii="Segoe UI" w:hAnsi="Segoe UI" w:cs="Segoe UI"/>
@@ -642,42 +441,42 @@
           <w:rFonts w:ascii="Segoe UI" w:hAnsi="Segoe UI" w:cs="Segoe UI"/>
           <w:lang w:val="en-US"/>
         </w:rPr>
-        <w:t xml:space="preserve">can </w:t>
-      </w:r>
-      <w:r>
-        <w:rPr>
-          <w:rFonts w:ascii="Segoe UI" w:hAnsi="Segoe UI" w:cs="Segoe UI"/>
-          <w:lang w:val="en-US"/>
-        </w:rPr>
-        <w:t xml:space="preserve">user </w:t>
-      </w:r>
-      <w:r>
-        <w:rPr>
-          <w:rFonts w:ascii="Segoe UI" w:hAnsi="Segoe UI" w:cs="Segoe UI"/>
-          <w:lang w:val="en-US"/>
-        </w:rPr>
-        <w:t>use</w:t>
-      </w:r>
-      <w:r>
-        <w:rPr>
-          <w:rFonts w:ascii="Segoe UI" w:hAnsi="Segoe UI" w:cs="Segoe UI"/>
-          <w:lang w:val="en-US"/>
-        </w:rPr>
-        <w:t xml:space="preserve"> for ‘Product Description’</w:t>
-      </w:r>
-      <w:r>
-        <w:rPr>
-          <w:rFonts w:ascii="Segoe UI" w:hAnsi="Segoe UI" w:cs="Segoe UI"/>
-          <w:lang w:val="en-US"/>
-        </w:rPr>
-        <w:t xml:space="preserve"> </w:t>
-      </w:r>
-      <w:r>
-        <w:rPr>
-          <w:rFonts w:ascii="Segoe UI" w:hAnsi="Segoe UI" w:cs="Segoe UI"/>
-          <w:lang w:val="en-US"/>
-        </w:rPr>
-        <w:t>field</w:t>
+        <w:t xml:space="preserve">format of </w:t>
+      </w:r>
+      <w:r>
+        <w:rPr>
+          <w:rFonts w:ascii="Segoe UI" w:hAnsi="Segoe UI" w:cs="Segoe UI"/>
+          <w:lang w:val="en-US"/>
+        </w:rPr>
+        <w:t xml:space="preserve">numbers </w:t>
+      </w:r>
+      <w:r>
+        <w:rPr>
+          <w:rFonts w:ascii="Segoe UI" w:hAnsi="Segoe UI" w:cs="Segoe UI"/>
+          <w:lang w:val="en-US"/>
+        </w:rPr>
+        <w:t>can use</w:t>
+      </w:r>
+      <w:r>
+        <w:rPr>
+          <w:rFonts w:ascii="Segoe UI" w:hAnsi="Segoe UI" w:cs="Segoe UI"/>
+          <w:lang w:val="en-US"/>
+        </w:rPr>
+        <w:t>r enter into</w:t>
+      </w:r>
+      <w:r>
+        <w:rPr>
+          <w:rFonts w:ascii="Segoe UI" w:hAnsi="Segoe UI" w:cs="Segoe UI"/>
+          <w:lang w:val="en-US"/>
+        </w:rPr>
+        <w:t xml:space="preserve"> ‘Product Price’</w:t>
+      </w:r>
+      <w:r>
+        <w:rPr>
+          <w:rFonts w:ascii="Segoe UI" w:hAnsi="Segoe UI" w:cs="Segoe UI"/>
+          <w:lang w:val="en-US"/>
+        </w:rPr>
+        <w:t xml:space="preserve"> field</w:t>
       </w:r>
       <w:r>
         <w:rPr>
@@ -704,14 +503,42 @@
           <w:rFonts w:ascii="Segoe UI" w:hAnsi="Segoe UI" w:cs="Segoe UI"/>
           <w:lang w:val="en-US"/>
         </w:rPr>
-        <w:t>Wh</w:t>
-      </w:r>
-      <w:r>
-        <w:rPr>
-          <w:rFonts w:ascii="Segoe UI" w:hAnsi="Segoe UI" w:cs="Segoe UI"/>
-          <w:lang w:val="en-US"/>
-        </w:rPr>
-        <w:t>ich</w:t>
+        <w:t xml:space="preserve">How many digits </w:t>
+      </w:r>
+      <w:r>
+        <w:rPr>
+          <w:rFonts w:ascii="Segoe UI" w:hAnsi="Segoe UI" w:cs="Segoe UI"/>
+          <w:lang w:val="en-US"/>
+        </w:rPr>
+        <w:t xml:space="preserve">should be </w:t>
+      </w:r>
+      <w:r>
+        <w:rPr>
+          <w:rFonts w:ascii="Segoe UI" w:hAnsi="Segoe UI" w:cs="Segoe UI"/>
+          <w:lang w:val="en-US"/>
+        </w:rPr>
+        <w:t>after dot</w:t>
+      </w:r>
+      <w:r>
+        <w:rPr>
+          <w:rFonts w:ascii="Segoe UI" w:hAnsi="Segoe UI" w:cs="Segoe UI"/>
+          <w:lang w:val="en-US"/>
+        </w:rPr>
+        <w:t xml:space="preserve"> for ‘Product Price’</w:t>
+      </w:r>
+      <w:r>
+        <w:rPr>
+          <w:rFonts w:ascii="Segoe UI" w:hAnsi="Segoe UI" w:cs="Segoe UI"/>
+          <w:lang w:val="en-US"/>
+        </w:rPr>
+        <w:t xml:space="preserve"> field</w:t>
+      </w:r>
+      <w:r>
+        <w:rPr>
+          <w:rFonts w:ascii="Segoe UI" w:hAnsi="Segoe UI" w:cs="Segoe UI"/>
+          <w:lang w:val="en-US"/>
+        </w:rPr>
+        <w:t>?</w:t>
       </w:r>
       <w:r>
         <w:rPr>
@@ -719,62 +546,6 @@
           <w:lang w:val="en-US"/>
         </w:rPr>
         <w:t xml:space="preserve"> </w:t>
-      </w:r>
-      <w:r>
-        <w:rPr>
-          <w:rFonts w:ascii="Segoe UI" w:hAnsi="Segoe UI" w:cs="Segoe UI"/>
-          <w:lang w:val="en-US"/>
-        </w:rPr>
-        <w:t xml:space="preserve">format of </w:t>
-      </w:r>
-      <w:r>
-        <w:rPr>
-          <w:rFonts w:ascii="Segoe UI" w:hAnsi="Segoe UI" w:cs="Segoe UI"/>
-          <w:lang w:val="en-US"/>
-        </w:rPr>
-        <w:t xml:space="preserve">numbers </w:t>
-      </w:r>
-      <w:r>
-        <w:rPr>
-          <w:rFonts w:ascii="Segoe UI" w:hAnsi="Segoe UI" w:cs="Segoe UI"/>
-          <w:lang w:val="en-US"/>
-        </w:rPr>
-        <w:t>can use</w:t>
-      </w:r>
-      <w:r>
-        <w:rPr>
-          <w:rFonts w:ascii="Segoe UI" w:hAnsi="Segoe UI" w:cs="Segoe UI"/>
-          <w:lang w:val="en-US"/>
-        </w:rPr>
-        <w:t>r enter into</w:t>
-      </w:r>
-      <w:r>
-        <w:rPr>
-          <w:rFonts w:ascii="Segoe UI" w:hAnsi="Segoe UI" w:cs="Segoe UI"/>
-          <w:lang w:val="en-US"/>
-        </w:rPr>
-        <w:t xml:space="preserve"> ‘Product Price’</w:t>
-      </w:r>
-      <w:r>
-        <w:rPr>
-          <w:rFonts w:ascii="Segoe UI" w:hAnsi="Segoe UI" w:cs="Segoe UI"/>
-          <w:lang w:val="en-US"/>
-        </w:rPr>
-        <w:t xml:space="preserve"> </w:t>
-      </w:r>
-      <w:r>
-        <w:rPr>
-          <w:rFonts w:ascii="Segoe UI" w:hAnsi="Segoe UI" w:cs="Segoe UI"/>
-          <w:lang w:val="en-US"/>
-        </w:rPr>
-        <w:t>field</w:t>
-      </w:r>
-      <w:r>
-        <w:rPr>
-          <w:rFonts w:ascii="Segoe UI" w:hAnsi="Segoe UI" w:cs="Segoe UI"/>
-          <w:lang w:val="en-US"/>
-        </w:rPr>
-        <w:t>?</w:t>
       </w:r>
     </w:p>
     <w:p>
@@ -794,28 +565,14 @@
           <w:rFonts w:ascii="Segoe UI" w:hAnsi="Segoe UI" w:cs="Segoe UI"/>
           <w:lang w:val="en-US"/>
         </w:rPr>
-        <w:t xml:space="preserve">How many digits </w:t>
-      </w:r>
-      <w:r>
-        <w:rPr>
-          <w:rFonts w:ascii="Segoe UI" w:hAnsi="Segoe UI" w:cs="Segoe UI"/>
-          <w:lang w:val="en-US"/>
-        </w:rPr>
-        <w:t xml:space="preserve">should be </w:t>
-      </w:r>
-      <w:r>
-        <w:rPr>
-          <w:rFonts w:ascii="Segoe UI" w:hAnsi="Segoe UI" w:cs="Segoe UI"/>
-          <w:lang w:val="en-US"/>
-        </w:rPr>
-        <w:t>after dot</w:t>
-      </w:r>
-      <w:r>
-        <w:rPr>
-          <w:rFonts w:ascii="Segoe UI" w:hAnsi="Segoe UI" w:cs="Segoe UI"/>
-          <w:lang w:val="en-US"/>
-        </w:rPr>
-        <w:t xml:space="preserve"> for ‘Product Price’</w:t>
+        <w:t xml:space="preserve">Which is a default </w:t>
+      </w:r>
+      <w:r>
+        <w:rPr>
+          <w:rFonts w:ascii="Segoe UI" w:hAnsi="Segoe UI" w:cs="Segoe UI"/>
+          <w:lang w:val="en-US"/>
+        </w:rPr>
+        <w:t>button</w:t>
       </w:r>
       <w:r>
         <w:rPr>
@@ -829,14 +586,21 @@
           <w:rFonts w:ascii="Segoe UI" w:hAnsi="Segoe UI" w:cs="Segoe UI"/>
           <w:lang w:val="en-US"/>
         </w:rPr>
-        <w:t>field</w:t>
-      </w:r>
-      <w:r>
-        <w:rPr>
-          <w:rFonts w:ascii="Segoe UI" w:hAnsi="Segoe UI" w:cs="Segoe UI"/>
-          <w:lang w:val="en-US"/>
-        </w:rPr>
-        <w:t>?</w:t>
+        <w:t>on</w:t>
+      </w:r>
+      <w:r>
+        <w:rPr>
+          <w:rFonts w:ascii="Segoe UI" w:hAnsi="Segoe UI" w:cs="Segoe UI"/>
+          <w:lang w:val="en-US"/>
+        </w:rPr>
+        <w:t xml:space="preserve"> ‘Add Product’</w:t>
+      </w:r>
+      <w:r>
+        <w:rPr>
+          <w:rFonts w:ascii="Segoe UI" w:hAnsi="Segoe UI" w:cs="Segoe UI"/>
+          <w:lang w:val="en-US"/>
+        </w:rPr>
+        <w:t xml:space="preserve"> form</w:t>
       </w:r>
       <w:r>
         <w:rPr>
@@ -844,6 +608,20 @@
           <w:lang w:val="en-US"/>
         </w:rPr>
         <w:t xml:space="preserve"> </w:t>
+      </w:r>
+      <w:r>
+        <w:rPr>
+          <w:rFonts w:ascii="Segoe UI" w:hAnsi="Segoe UI" w:cs="Segoe UI"/>
+          <w:lang w:val="en-US"/>
+        </w:rPr>
+        <w:t>&lt;OK&gt; or &lt;Cancel&gt;</w:t>
+      </w:r>
+      <w:r>
+        <w:rPr>
+          <w:rFonts w:ascii="Segoe UI" w:hAnsi="Segoe UI" w:cs="Segoe UI"/>
+          <w:lang w:val="en-US"/>
+        </w:rPr>
+        <w:t xml:space="preserve"> ?</w:t>
       </w:r>
     </w:p>
     <w:p>
@@ -863,21 +641,35 @@
           <w:rFonts w:ascii="Segoe UI" w:hAnsi="Segoe UI" w:cs="Segoe UI"/>
           <w:lang w:val="en-US"/>
         </w:rPr>
-        <w:t xml:space="preserve">Which is a default </w:t>
-      </w:r>
-      <w:r>
-        <w:rPr>
-          <w:rFonts w:ascii="Segoe UI" w:hAnsi="Segoe UI" w:cs="Segoe UI"/>
-          <w:lang w:val="en-US"/>
-        </w:rPr>
-        <w:t>button</w:t>
-      </w:r>
-      <w:r>
-        <w:rPr>
-          <w:rFonts w:ascii="Segoe UI" w:hAnsi="Segoe UI" w:cs="Segoe UI"/>
-          <w:lang w:val="en-US"/>
-        </w:rPr>
-        <w:t xml:space="preserve"> </w:t>
+        <w:t xml:space="preserve">According to user story after </w:t>
+      </w:r>
+      <w:r>
+        <w:rPr>
+          <w:rFonts w:ascii="Segoe UI" w:hAnsi="Segoe UI" w:cs="Segoe UI"/>
+          <w:lang w:val="en-US"/>
+        </w:rPr>
+        <w:t>creating new product (</w:t>
+      </w:r>
+      <w:r>
+        <w:rPr>
+          <w:rFonts w:ascii="Segoe UI" w:hAnsi="Segoe UI" w:cs="Segoe UI"/>
+          <w:lang w:val="en-US"/>
+        </w:rPr>
+        <w:t>clicking ‘OK’ button</w:t>
+      </w:r>
+      <w:r>
+        <w:rPr>
+          <w:rFonts w:ascii="Segoe UI" w:hAnsi="Segoe UI" w:cs="Segoe UI"/>
+          <w:lang w:val="en-US"/>
+        </w:rPr>
+        <w:t>)</w:t>
+      </w:r>
+      <w:r>
+        <w:rPr>
+          <w:rFonts w:ascii="Segoe UI" w:hAnsi="Segoe UI" w:cs="Segoe UI"/>
+          <w:lang w:val="en-US"/>
+        </w:rPr>
+        <w:t xml:space="preserve"> user returns to main page </w:t>
       </w:r>
       <w:r>
         <w:rPr>
@@ -891,48 +683,43 @@
           <w:rFonts w:ascii="Segoe UI" w:hAnsi="Segoe UI" w:cs="Segoe UI"/>
           <w:lang w:val="en-US"/>
         </w:rPr>
-        <w:t xml:space="preserve"> ‘Add Product’</w:t>
-      </w:r>
-      <w:r>
-        <w:rPr>
-          <w:rFonts w:ascii="Segoe UI" w:hAnsi="Segoe UI" w:cs="Segoe UI"/>
-          <w:lang w:val="en-US"/>
-        </w:rPr>
-        <w:t xml:space="preserve"> form</w:t>
-      </w:r>
-      <w:r>
-        <w:rPr>
-          <w:rFonts w:ascii="Segoe UI" w:hAnsi="Segoe UI" w:cs="Segoe UI"/>
-          <w:lang w:val="en-US"/>
-        </w:rPr>
-        <w:t xml:space="preserve"> </w:t>
-      </w:r>
-      <w:r>
-        <w:rPr>
-          <w:rFonts w:ascii="Segoe UI" w:hAnsi="Segoe UI" w:cs="Segoe UI"/>
-          <w:lang w:val="en-US"/>
-        </w:rPr>
-        <w:t>&lt;OK&gt; or &lt;Cancel</w:t>
-      </w:r>
-      <w:proofErr w:type="gramStart"/>
-      <w:r>
-        <w:rPr>
-          <w:rFonts w:ascii="Segoe UI" w:hAnsi="Segoe UI" w:cs="Segoe UI"/>
-          <w:lang w:val="en-US"/>
-        </w:rPr>
-        <w:t>&gt;</w:t>
-      </w:r>
-      <w:r>
-        <w:rPr>
-          <w:rFonts w:ascii="Segoe UI" w:hAnsi="Segoe UI" w:cs="Segoe UI"/>
-          <w:lang w:val="en-US"/>
-        </w:rPr>
-        <w:t xml:space="preserve"> ?</w:t>
-      </w:r>
-      <w:proofErr w:type="gramEnd"/>
+        <w:t xml:space="preserve"> ‘Item Management’ tab and new product appears in the ‘Products’ table.  </w:t>
+      </w:r>
     </w:p>
     <w:p>
       <w:pPr>
+        <w:spacing w:line="360" w:lineRule="auto"/>
+        <w:ind w:firstLine="708"/>
+        <w:rPr>
+          <w:rFonts w:ascii="Segoe UI" w:hAnsi="Segoe UI" w:cs="Segoe UI"/>
+          <w:lang w:val="en-US"/>
+        </w:rPr>
+      </w:pPr>
+      <w:r>
+        <w:rPr>
+          <w:rFonts w:ascii="Segoe UI" w:hAnsi="Segoe UI" w:cs="Segoe UI"/>
+          <w:lang w:val="en-US"/>
+        </w:rPr>
+        <w:t xml:space="preserve">On which position in ‘Product table’ new created product </w:t>
+      </w:r>
+      <w:r>
+        <w:rPr>
+          <w:rFonts w:ascii="Segoe UI" w:hAnsi="Segoe UI" w:cs="Segoe UI"/>
+          <w:lang w:val="en-US"/>
+        </w:rPr>
+        <w:t>should appear</w:t>
+      </w:r>
+      <w:r>
+        <w:rPr>
+          <w:rFonts w:ascii="Segoe UI" w:hAnsi="Segoe UI" w:cs="Segoe UI"/>
+          <w:lang w:val="en-US"/>
+        </w:rPr>
+        <w:t>?</w:t>
+      </w:r>
+    </w:p>
+    <w:p>
+      <w:pPr>
+        <w:pStyle w:val="a4"/>
         <w:numPr>
           <w:ilvl w:val="0"/>
           <w:numId w:val="1"/>
@@ -940,110 +727,16 @@
         <w:spacing w:line="360" w:lineRule="auto"/>
         <w:rPr>
           <w:rFonts w:ascii="Segoe UI" w:hAnsi="Segoe UI" w:cs="Segoe UI"/>
-          <w:lang w:val="en-US"/>
-        </w:rPr>
-      </w:pPr>
-      <w:r>
-        <w:rPr>
-          <w:rFonts w:ascii="Segoe UI" w:hAnsi="Segoe UI" w:cs="Segoe UI"/>
-          <w:lang w:val="en-US"/>
-        </w:rPr>
-        <w:t xml:space="preserve">According to user story after </w:t>
-      </w:r>
-      <w:r>
-        <w:rPr>
-          <w:rFonts w:ascii="Segoe UI" w:hAnsi="Segoe UI" w:cs="Segoe UI"/>
-          <w:lang w:val="en-US"/>
-        </w:rPr>
-        <w:t>creating new product (</w:t>
-      </w:r>
-      <w:r>
-        <w:rPr>
-          <w:rFonts w:ascii="Segoe UI" w:hAnsi="Segoe UI" w:cs="Segoe UI"/>
-          <w:lang w:val="en-US"/>
-        </w:rPr>
-        <w:t>clicking ‘OK’ button</w:t>
-      </w:r>
-      <w:r>
-        <w:rPr>
-          <w:rFonts w:ascii="Segoe UI" w:hAnsi="Segoe UI" w:cs="Segoe UI"/>
-          <w:lang w:val="en-US"/>
-        </w:rPr>
-        <w:t>)</w:t>
-      </w:r>
-      <w:r>
-        <w:rPr>
-          <w:rFonts w:ascii="Segoe UI" w:hAnsi="Segoe UI" w:cs="Segoe UI"/>
-          <w:lang w:val="en-US"/>
-        </w:rPr>
-        <w:t xml:space="preserve"> user returns to main page </w:t>
-      </w:r>
-      <w:r>
-        <w:rPr>
-          <w:rFonts w:ascii="Segoe UI" w:hAnsi="Segoe UI" w:cs="Segoe UI"/>
-          <w:lang w:val="en-US"/>
-        </w:rPr>
-        <w:t>on</w:t>
-      </w:r>
-      <w:r>
-        <w:rPr>
-          <w:rFonts w:ascii="Segoe UI" w:hAnsi="Segoe UI" w:cs="Segoe UI"/>
-          <w:lang w:val="en-US"/>
-        </w:rPr>
-        <w:t xml:space="preserve"> ‘Item Management’ tab and new product appears in the ‘Products’ table.  Clarify, please, following cases:</w:t>
-      </w:r>
-    </w:p>
-    <w:p>
-      <w:pPr>
-        <w:numPr>
-          <w:ilvl w:val="0"/>
-          <w:numId w:val="4"/>
-        </w:numPr>
-        <w:spacing w:line="360" w:lineRule="auto"/>
-        <w:rPr>
-          <w:rFonts w:ascii="Segoe UI" w:hAnsi="Segoe UI" w:cs="Segoe UI"/>
-          <w:lang w:val="en-US"/>
-        </w:rPr>
-      </w:pPr>
-      <w:proofErr w:type="gramStart"/>
-      <w:r>
-        <w:rPr>
-          <w:rFonts w:ascii="Segoe UI" w:hAnsi="Segoe UI" w:cs="Segoe UI"/>
-          <w:lang w:val="en-US"/>
-        </w:rPr>
-        <w:t xml:space="preserve">On which position in ‘Product table’ new created product </w:t>
-      </w:r>
-      <w:r>
-        <w:rPr>
-          <w:rFonts w:ascii="Segoe UI" w:hAnsi="Segoe UI" w:cs="Segoe UI"/>
-          <w:lang w:val="en-US"/>
-        </w:rPr>
-        <w:t>appears</w:t>
-      </w:r>
-      <w:r>
-        <w:rPr>
-          <w:rFonts w:ascii="Segoe UI" w:hAnsi="Segoe UI" w:cs="Segoe UI"/>
-          <w:lang w:val="en-US"/>
-        </w:rPr>
-        <w:t>?</w:t>
-      </w:r>
-      <w:proofErr w:type="gramEnd"/>
-    </w:p>
-    <w:p>
-      <w:pPr>
-        <w:numPr>
-          <w:ilvl w:val="0"/>
-          <w:numId w:val="4"/>
-        </w:numPr>
-        <w:spacing w:line="360" w:lineRule="auto"/>
-        <w:rPr>
-          <w:rFonts w:ascii="Segoe UI" w:hAnsi="Segoe UI" w:cs="Segoe UI"/>
-          <w:lang w:val="en-US"/>
-        </w:rPr>
-      </w:pPr>
-      <w:r>
-        <w:rPr>
-          <w:rFonts w:ascii="Segoe UI" w:hAnsi="Segoe UI" w:cs="Segoe UI"/>
+          <w:sz w:val="24"/>
+          <w:szCs w:val="24"/>
+          <w:lang w:val="en-US"/>
+        </w:rPr>
+      </w:pPr>
+      <w:r>
+        <w:rPr>
+          <w:rFonts w:ascii="Segoe UI" w:hAnsi="Segoe UI" w:cs="Segoe UI"/>
+          <w:sz w:val="24"/>
+          <w:szCs w:val="24"/>
           <w:lang w:val="en-US"/>
         </w:rPr>
         <w:t>Lets’ assume following</w:t>
@@ -1051,9 +744,110 @@
       <w:r>
         <w:rPr>
           <w:rFonts w:ascii="Segoe UI" w:hAnsi="Segoe UI" w:cs="Segoe UI"/>
-          <w:lang w:val="en-US"/>
-        </w:rPr>
-        <w:t>. Before creating new product user performed search on ‘Item Management’ tab. What should be in result ‘Products’ table:</w:t>
+          <w:sz w:val="24"/>
+          <w:szCs w:val="24"/>
+          <w:lang w:val="en-US"/>
+        </w:rPr>
+        <w:t xml:space="preserve"> case</w:t>
+      </w:r>
+      <w:r>
+        <w:rPr>
+          <w:rFonts w:ascii="Segoe UI" w:hAnsi="Segoe UI" w:cs="Segoe UI"/>
+          <w:sz w:val="24"/>
+          <w:szCs w:val="24"/>
+          <w:lang w:val="en-US"/>
+        </w:rPr>
+        <w:t>.</w:t>
+      </w:r>
+      <w:r>
+        <w:rPr>
+          <w:rFonts w:ascii="Segoe UI" w:hAnsi="Segoe UI" w:cs="Segoe UI"/>
+          <w:sz w:val="24"/>
+          <w:szCs w:val="24"/>
+          <w:lang w:val="en-US"/>
+        </w:rPr>
+        <w:t xml:space="preserve"> User performs</w:t>
+      </w:r>
+      <w:r>
+        <w:rPr>
+          <w:rFonts w:ascii="Segoe UI" w:hAnsi="Segoe UI" w:cs="Segoe UI"/>
+          <w:sz w:val="24"/>
+          <w:szCs w:val="24"/>
+          <w:lang w:val="en-US"/>
+        </w:rPr>
+        <w:t xml:space="preserve"> search on ‘Item Management’ tab</w:t>
+      </w:r>
+      <w:r>
+        <w:rPr>
+          <w:rFonts w:ascii="Segoe UI" w:hAnsi="Segoe UI" w:cs="Segoe UI"/>
+          <w:sz w:val="24"/>
+          <w:szCs w:val="24"/>
+          <w:lang w:val="en-US"/>
+        </w:rPr>
+        <w:t xml:space="preserve">, then he/she </w:t>
+      </w:r>
+      <w:r>
+        <w:rPr>
+          <w:rFonts w:ascii="Segoe UI" w:hAnsi="Segoe UI" w:cs="Segoe UI"/>
+          <w:sz w:val="24"/>
+          <w:szCs w:val="24"/>
+          <w:lang w:val="en-US"/>
+        </w:rPr>
+        <w:t>creat</w:t>
+      </w:r>
+      <w:r>
+        <w:rPr>
+          <w:rFonts w:ascii="Segoe UI" w:hAnsi="Segoe UI" w:cs="Segoe UI"/>
+          <w:sz w:val="24"/>
+          <w:szCs w:val="24"/>
+          <w:lang w:val="en-US"/>
+        </w:rPr>
+        <w:t>es</w:t>
+      </w:r>
+      <w:r>
+        <w:rPr>
+          <w:rFonts w:ascii="Segoe UI" w:hAnsi="Segoe UI" w:cs="Segoe UI"/>
+          <w:sz w:val="24"/>
+          <w:szCs w:val="24"/>
+          <w:lang w:val="en-US"/>
+        </w:rPr>
+        <w:t xml:space="preserve"> new product</w:t>
+      </w:r>
+      <w:r>
+        <w:rPr>
+          <w:rFonts w:ascii="Segoe UI" w:hAnsi="Segoe UI" w:cs="Segoe UI"/>
+          <w:sz w:val="24"/>
+          <w:szCs w:val="24"/>
+          <w:lang w:val="en-US"/>
+        </w:rPr>
+        <w:t>. What should be in result ‘Products’ table</w:t>
+      </w:r>
+      <w:r>
+        <w:rPr>
+          <w:rFonts w:ascii="Segoe UI" w:hAnsi="Segoe UI" w:cs="Segoe UI"/>
+          <w:sz w:val="24"/>
+          <w:szCs w:val="24"/>
+          <w:lang w:val="en-US"/>
+        </w:rPr>
+        <w:t xml:space="preserve"> </w:t>
+      </w:r>
+      <w:r>
+        <w:rPr>
+          <w:rFonts w:ascii="Segoe UI" w:hAnsi="Segoe UI" w:cs="Segoe UI"/>
+          <w:sz w:val="24"/>
+          <w:szCs w:val="24"/>
+          <w:lang w:val="en-US"/>
+        </w:rPr>
+        <w:t>on ‘Item Management’ tab</w:t>
+      </w:r>
+      <w:r>
+        <w:rPr>
+          <w:rFonts w:ascii="Segoe UI" w:hAnsi="Segoe UI" w:cs="Segoe UI"/>
+          <w:sz w:val="24"/>
+          <w:szCs w:val="24"/>
+          <w:lang w:val="en-US"/>
+        </w:rPr>
+        <w:t>:</w:t>
       </w:r>
     </w:p>
     <w:p>
@@ -1096,7 +890,6 @@
           <w:lang w:val="en-US"/>
         </w:rPr>
       </w:pPr>
-      <w:proofErr w:type="gramStart"/>
       <w:r>
         <w:rPr>
           <w:rFonts w:ascii="Segoe UI" w:hAnsi="Segoe UI" w:cs="Segoe UI"/>
@@ -1104,9 +897,8 @@
           <w:szCs w:val="24"/>
           <w:lang w:val="en-US"/>
         </w:rPr>
-        <w:t>five</w:t>
-      </w:r>
-      <w:proofErr w:type="gramEnd"/>
+        <w:t>five (ten) recor</w:t>
+      </w:r>
       <w:r>
         <w:rPr>
           <w:rFonts w:ascii="Segoe UI" w:hAnsi="Segoe UI" w:cs="Segoe UI"/>
@@ -1114,7 +906,7 @@
           <w:szCs w:val="24"/>
           <w:lang w:val="en-US"/>
         </w:rPr>
-        <w:t xml:space="preserve"> (ten) records according to default sorting.</w:t>
+        <w:t>ds according to default sorting?</w:t>
       </w:r>
     </w:p>
     <w:p>
@@ -1131,14 +923,14 @@
           <w:rFonts w:ascii="Segoe UI" w:hAnsi="Segoe UI" w:cs="Segoe UI"/>
           <w:lang w:val="en-US"/>
         </w:rPr>
-        <w:t>We</w:t>
-      </w:r>
-      <w:r>
-        <w:rPr>
-          <w:rFonts w:ascii="Segoe UI" w:hAnsi="Segoe UI" w:cs="Segoe UI"/>
-          <w:lang w:val="en-US"/>
-        </w:rPr>
-        <w:t xml:space="preserve"> have following suggestion. We offer </w:t>
+        <w:t>We would also like to propose</w:t>
+      </w:r>
+      <w:r>
+        <w:rPr>
+          <w:rFonts w:ascii="Segoe UI" w:hAnsi="Segoe UI" w:cs="Segoe UI"/>
+          <w:lang w:val="en-US"/>
+        </w:rPr>
+        <w:t xml:space="preserve"> </w:t>
       </w:r>
       <w:r>
         <w:rPr>
@@ -1199,8 +991,6 @@
           <w:lang w:val="en-US"/>
         </w:rPr>
       </w:pPr>
-      <w:bookmarkStart w:id="0" w:name="_GoBack"/>
-      <w:bookmarkEnd w:id="0"/>
       <w:r>
         <w:rPr>
           <w:rFonts w:ascii="Segoe UI" w:hAnsi="Segoe UI" w:cs="Segoe UI"/>
@@ -1249,31 +1039,13 @@
           <w:lang w:val="en-US"/>
         </w:rPr>
       </w:pPr>
-      <w:proofErr w:type="spellStart"/>
-      <w:r>
-        <w:rPr>
-          <w:rFonts w:ascii="Segoe UI" w:hAnsi="Segoe UI" w:cs="Segoe UI"/>
-          <w:lang w:val="en-US"/>
-        </w:rPr>
-        <w:t>Andrii</w:t>
-      </w:r>
-      <w:proofErr w:type="spellEnd"/>
-      <w:r>
-        <w:rPr>
-          <w:rFonts w:ascii="Segoe UI" w:hAnsi="Segoe UI" w:cs="Segoe UI"/>
-          <w:lang w:val="en-US"/>
-        </w:rPr>
-        <w:t xml:space="preserve"> </w:t>
-      </w:r>
-      <w:proofErr w:type="spellStart"/>
-      <w:r>
-        <w:rPr>
-          <w:rFonts w:ascii="Segoe UI" w:hAnsi="Segoe UI" w:cs="Segoe UI"/>
-          <w:lang w:val="en-US"/>
-        </w:rPr>
-        <w:t>Artysh</w:t>
-      </w:r>
-      <w:proofErr w:type="spellEnd"/>
+      <w:r>
+        <w:rPr>
+          <w:rFonts w:ascii="Segoe UI" w:hAnsi="Segoe UI" w:cs="Segoe UI"/>
+          <w:lang w:val="en-US"/>
+        </w:rPr>
+        <w:t>Andrii Artysh</w:t>
+      </w:r>
     </w:p>
     <w:sectPr>
       <w:pgSz w:w="11906" w:h="16838"/>
@@ -2736,4 +2508,16 @@
   <a:objectDefaults/>
   <a:extraClrSchemeLst/>
 </a:theme>
+</file>
+
+<file path=customXml/item1.xml><?xml version="1.0" encoding="utf-8"?>
+<b:Sources xmlns:b="http://schemas.openxmlformats.org/officeDocument/2006/bibliography" xmlns="http://schemas.openxmlformats.org/officeDocument/2006/bibliography" SelectedStyle="\APASixthEditionOfficeOnline.xsl" StyleName="APA" Version="6"/>
+</file>
+
+<file path=customXml/itemProps1.xml><?xml version="1.0" encoding="utf-8"?>
+<ds:datastoreItem xmlns:ds="http://schemas.openxmlformats.org/officeDocument/2006/customXml" ds:itemID="{C0B0ACFC-8C93-4DE4-83DA-745BC0246B88}">
+  <ds:schemaRefs>
+    <ds:schemaRef ds:uri="http://schemas.openxmlformats.org/officeDocument/2006/bibliography"/>
+  </ds:schemaRefs>
+</ds:datastoreItem>
 </file>